--- a/dersler/02-MODEL KATMANI/03-DJANGO SHELL - EKLEME, GÜNCELLEME, SİLME, LİSTELEME.docx
+++ b/dersler/02-MODEL KATMANI/03-DJANGO SHELL - EKLEME, GÜNCELLEME, SİLME, LİSTELEME.docx
@@ -216,39 +216,23 @@
       <w:pPr>
         <w:rPr>
           <w:rFonts w:asciiTheme="majorHAnsi" w:eastAsia="Times New Roman" w:hAnsiTheme="majorHAnsi" w:cstheme="majorHAnsi"/>
-          <w:color w:val="0C3C26"/>
-          <w:sz w:val="21"/>
-          <w:szCs w:val="21"/>
-        </w:rPr>
-      </w:pPr>
-      <w:r>
-        <w:rPr>
-          <w:rFonts w:asciiTheme="majorHAnsi" w:eastAsia="Times New Roman" w:hAnsiTheme="majorHAnsi" w:cstheme="majorHAnsi"/>
-          <w:color w:val="0C3C26"/>
-          <w:sz w:val="21"/>
-          <w:szCs w:val="21"/>
-        </w:rPr>
-        <w:t>Öncelike veritabanı ilişki kurabilmek için modeli import etmemiz gerekmektedir.</w:t>
-      </w:r>
-      <w:r>
-        <w:rPr>
-          <w:rFonts w:asciiTheme="majorHAnsi" w:eastAsia="Times New Roman" w:hAnsiTheme="majorHAnsi" w:cstheme="majorHAnsi"/>
-          <w:color w:val="0C3C26"/>
-          <w:sz w:val="21"/>
-          <w:szCs w:val="21"/>
-        </w:rPr>
-        <w:t xml:space="preserve"> </w:t>
-      </w:r>
-      <w:r>
-        <w:rPr>
-          <w:rFonts w:asciiTheme="majorHAnsi" w:eastAsia="Times New Roman" w:hAnsiTheme="majorHAnsi" w:cstheme="majorHAnsi"/>
-          <w:color w:val="0C3C26"/>
-          <w:sz w:val="21"/>
-          <w:szCs w:val="21"/>
-        </w:rPr>
-        <w:t>product ve user modelimizi shelle import edelim.</w:t>
-      </w:r>
-    </w:p>
+          <w:color w:val="9CC2E5" w:themeColor="accent1" w:themeTint="99"/>
+          <w:sz w:val="21"/>
+          <w:szCs w:val="21"/>
+        </w:rPr>
+      </w:pPr>
+      <w:bookmarkStart w:id="0" w:name="_Hlk6776550"/>
+      <w:r>
+        <w:rPr>
+          <w:rFonts w:asciiTheme="majorHAnsi" w:eastAsia="Times New Roman" w:hAnsiTheme="majorHAnsi" w:cstheme="majorHAnsi"/>
+          <w:color w:val="9CC2E5" w:themeColor="accent1" w:themeTint="99"/>
+          <w:sz w:val="21"/>
+          <w:szCs w:val="21"/>
+        </w:rPr>
+        <w:t>Öncelike veritabanı ilişki kurabilmek için modeli import etmemiz gerekmektedir. product ve user modelimizi shelle import edelim.</w:t>
+      </w:r>
+    </w:p>
+    <w:bookmarkEnd w:id="0"/>
     <w:p>
       <w:pPr>
         <w:rPr>
@@ -1068,15 +1052,15 @@
       <w:pPr>
         <w:rPr>
           <w:rFonts w:asciiTheme="majorHAnsi" w:eastAsia="Times New Roman" w:hAnsiTheme="majorHAnsi" w:cstheme="majorHAnsi"/>
-          <w:color w:val="0C3C26"/>
-          <w:sz w:val="21"/>
-          <w:szCs w:val="21"/>
-        </w:rPr>
-      </w:pPr>
-      <w:r>
-        <w:rPr>
-          <w:rFonts w:asciiTheme="majorHAnsi" w:eastAsia="Times New Roman" w:hAnsiTheme="majorHAnsi" w:cstheme="majorHAnsi"/>
-          <w:color w:val="0C3C26"/>
+          <w:color w:val="9CC2E5" w:themeColor="accent1" w:themeTint="99"/>
+          <w:sz w:val="21"/>
+          <w:szCs w:val="21"/>
+        </w:rPr>
+      </w:pPr>
+      <w:r>
+        <w:rPr>
+          <w:rFonts w:asciiTheme="majorHAnsi" w:eastAsia="Times New Roman" w:hAnsiTheme="majorHAnsi" w:cstheme="majorHAnsi"/>
+          <w:color w:val="9CC2E5" w:themeColor="accent1" w:themeTint="99"/>
           <w:sz w:val="21"/>
           <w:szCs w:val="21"/>
         </w:rPr>
@@ -1099,16 +1083,16 @@
         <w:rPr>
           <w:rFonts w:asciiTheme="majorHAnsi" w:eastAsia="Times New Roman" w:hAnsiTheme="majorHAnsi" w:cstheme="majorHAnsi"/>
           <w:b/>
-          <w:color w:val="0C3C26"/>
-          <w:sz w:val="21"/>
-          <w:szCs w:val="21"/>
-        </w:rPr>
-      </w:pPr>
-      <w:r>
-        <w:rPr>
-          <w:rFonts w:asciiTheme="majorHAnsi" w:eastAsia="Times New Roman" w:hAnsiTheme="majorHAnsi" w:cstheme="majorHAnsi"/>
-          <w:b/>
-          <w:color w:val="0C3C26"/>
+          <w:color w:val="9CC2E5" w:themeColor="accent1" w:themeTint="99"/>
+          <w:sz w:val="21"/>
+          <w:szCs w:val="21"/>
+        </w:rPr>
+      </w:pPr>
+      <w:r>
+        <w:rPr>
+          <w:rFonts w:asciiTheme="majorHAnsi" w:eastAsia="Times New Roman" w:hAnsiTheme="majorHAnsi" w:cstheme="majorHAnsi"/>
+          <w:b/>
+          <w:color w:val="9CC2E5" w:themeColor="accent1" w:themeTint="99"/>
           <w:sz w:val="21"/>
           <w:szCs w:val="21"/>
         </w:rPr>
@@ -1119,25 +1103,25 @@
       <w:pPr>
         <w:rPr>
           <w:rFonts w:asciiTheme="majorHAnsi" w:eastAsia="Times New Roman" w:hAnsiTheme="majorHAnsi" w:cstheme="majorHAnsi"/>
-          <w:color w:val="0C3C26"/>
-          <w:sz w:val="21"/>
-          <w:szCs w:val="21"/>
-        </w:rPr>
-      </w:pPr>
-    </w:p>
-    <w:p>
-      <w:pPr>
-        <w:rPr>
-          <w:rFonts w:asciiTheme="majorHAnsi" w:eastAsia="Times New Roman" w:hAnsiTheme="majorHAnsi" w:cstheme="majorHAnsi"/>
-          <w:color w:val="0C3C26"/>
-          <w:sz w:val="21"/>
-          <w:szCs w:val="21"/>
-        </w:rPr>
-      </w:pPr>
-      <w:r>
-        <w:rPr>
-          <w:rFonts w:asciiTheme="majorHAnsi" w:eastAsia="Times New Roman" w:hAnsiTheme="majorHAnsi" w:cstheme="majorHAnsi"/>
-          <w:color w:val="0C3C26"/>
+          <w:color w:val="9CC2E5" w:themeColor="accent1" w:themeTint="99"/>
+          <w:sz w:val="21"/>
+          <w:szCs w:val="21"/>
+        </w:rPr>
+      </w:pPr>
+    </w:p>
+    <w:p>
+      <w:pPr>
+        <w:rPr>
+          <w:rFonts w:asciiTheme="majorHAnsi" w:eastAsia="Times New Roman" w:hAnsiTheme="majorHAnsi" w:cstheme="majorHAnsi"/>
+          <w:color w:val="9CC2E5" w:themeColor="accent1" w:themeTint="99"/>
+          <w:sz w:val="21"/>
+          <w:szCs w:val="21"/>
+        </w:rPr>
+      </w:pPr>
+      <w:r>
+        <w:rPr>
+          <w:rFonts w:asciiTheme="majorHAnsi" w:eastAsia="Times New Roman" w:hAnsiTheme="majorHAnsi" w:cstheme="majorHAnsi"/>
+          <w:color w:val="9CC2E5" w:themeColor="accent1" w:themeTint="99"/>
           <w:sz w:val="21"/>
           <w:szCs w:val="21"/>
         </w:rPr>
@@ -1148,25 +1132,25 @@
       <w:pPr>
         <w:rPr>
           <w:rFonts w:asciiTheme="majorHAnsi" w:eastAsia="Times New Roman" w:hAnsiTheme="majorHAnsi" w:cstheme="majorHAnsi"/>
-          <w:color w:val="0C3C26"/>
-          <w:sz w:val="21"/>
-          <w:szCs w:val="21"/>
-        </w:rPr>
-      </w:pPr>
-    </w:p>
-    <w:p>
-      <w:pPr>
-        <w:rPr>
-          <w:rFonts w:asciiTheme="majorHAnsi" w:eastAsia="Times New Roman" w:hAnsiTheme="majorHAnsi" w:cstheme="majorHAnsi"/>
-          <w:color w:val="0C3C26"/>
-          <w:sz w:val="21"/>
-          <w:szCs w:val="21"/>
-        </w:rPr>
-      </w:pPr>
-      <w:r>
-        <w:rPr>
-          <w:rFonts w:asciiTheme="majorHAnsi" w:eastAsia="Times New Roman" w:hAnsiTheme="majorHAnsi" w:cstheme="majorHAnsi"/>
-          <w:color w:val="0C3C26"/>
+          <w:color w:val="9CC2E5" w:themeColor="accent1" w:themeTint="99"/>
+          <w:sz w:val="21"/>
+          <w:szCs w:val="21"/>
+        </w:rPr>
+      </w:pPr>
+    </w:p>
+    <w:p>
+      <w:pPr>
+        <w:rPr>
+          <w:rFonts w:asciiTheme="majorHAnsi" w:eastAsia="Times New Roman" w:hAnsiTheme="majorHAnsi" w:cstheme="majorHAnsi"/>
+          <w:color w:val="9CC2E5" w:themeColor="accent1" w:themeTint="99"/>
+          <w:sz w:val="21"/>
+          <w:szCs w:val="21"/>
+        </w:rPr>
+      </w:pPr>
+      <w:r>
+        <w:rPr>
+          <w:rFonts w:asciiTheme="majorHAnsi" w:eastAsia="Times New Roman" w:hAnsiTheme="majorHAnsi" w:cstheme="majorHAnsi"/>
+          <w:color w:val="9CC2E5" w:themeColor="accent1" w:themeTint="99"/>
           <w:sz w:val="21"/>
           <w:szCs w:val="21"/>
         </w:rPr>
@@ -1177,15 +1161,15 @@
       <w:pPr>
         <w:rPr>
           <w:rFonts w:asciiTheme="majorHAnsi" w:eastAsia="Times New Roman" w:hAnsiTheme="majorHAnsi" w:cstheme="majorHAnsi"/>
-          <w:color w:val="0C3C26"/>
-          <w:sz w:val="21"/>
-          <w:szCs w:val="21"/>
-        </w:rPr>
-      </w:pPr>
-      <w:r>
-        <w:rPr>
-          <w:rFonts w:asciiTheme="majorHAnsi" w:eastAsia="Times New Roman" w:hAnsiTheme="majorHAnsi" w:cstheme="majorHAnsi"/>
-          <w:color w:val="0C3C26"/>
+          <w:color w:val="9CC2E5" w:themeColor="accent1" w:themeTint="99"/>
+          <w:sz w:val="21"/>
+          <w:szCs w:val="21"/>
+        </w:rPr>
+      </w:pPr>
+      <w:r>
+        <w:rPr>
+          <w:rFonts w:asciiTheme="majorHAnsi" w:eastAsia="Times New Roman" w:hAnsiTheme="majorHAnsi" w:cstheme="majorHAnsi"/>
+          <w:color w:val="9CC2E5" w:themeColor="accent1" w:themeTint="99"/>
           <w:sz w:val="21"/>
           <w:szCs w:val="21"/>
         </w:rPr>
@@ -1206,15 +1190,16 @@
       <w:pPr>
         <w:rPr>
           <w:rFonts w:asciiTheme="majorHAnsi" w:eastAsia="Times New Roman" w:hAnsiTheme="majorHAnsi" w:cstheme="majorHAnsi"/>
-          <w:color w:val="0C3C26"/>
-          <w:sz w:val="21"/>
-          <w:szCs w:val="21"/>
-        </w:rPr>
-      </w:pPr>
-      <w:r>
-        <w:rPr>
-          <w:rFonts w:asciiTheme="majorHAnsi" w:eastAsia="Times New Roman" w:hAnsiTheme="majorHAnsi" w:cstheme="majorHAnsi"/>
-          <w:color w:val="0C3C26"/>
+          <w:color w:val="BDD6EE" w:themeColor="accent1" w:themeTint="66"/>
+          <w:sz w:val="21"/>
+          <w:szCs w:val="21"/>
+        </w:rPr>
+      </w:pPr>
+      <w:bookmarkStart w:id="1" w:name="_Hlk6776598"/>
+      <w:r>
+        <w:rPr>
+          <w:rFonts w:asciiTheme="majorHAnsi" w:eastAsia="Times New Roman" w:hAnsiTheme="majorHAnsi" w:cstheme="majorHAnsi"/>
+          <w:color w:val="BDD6EE" w:themeColor="accent1" w:themeTint="66"/>
           <w:sz w:val="21"/>
           <w:szCs w:val="21"/>
         </w:rPr>
@@ -1224,7 +1209,7 @@
         <w:rPr>
           <w:rFonts w:asciiTheme="majorHAnsi" w:eastAsia="Times New Roman" w:hAnsiTheme="majorHAnsi" w:cstheme="majorHAnsi"/>
           <w:b/>
-          <w:color w:val="0C3C26"/>
+          <w:color w:val="BDD6EE" w:themeColor="accent1" w:themeTint="66"/>
           <w:sz w:val="21"/>
           <w:szCs w:val="21"/>
         </w:rPr>
@@ -1233,22 +1218,14 @@
       <w:r>
         <w:rPr>
           <w:rFonts w:asciiTheme="majorHAnsi" w:eastAsia="Times New Roman" w:hAnsiTheme="majorHAnsi" w:cstheme="majorHAnsi"/>
-          <w:color w:val="0C3C26"/>
-          <w:sz w:val="21"/>
-          <w:szCs w:val="21"/>
-        </w:rPr>
-        <w:t xml:space="preserve"> methodunu kullanırız. </w:t>
-      </w:r>
-      <w:r>
-        <w:rPr>
-          <w:rFonts w:asciiTheme="majorHAnsi" w:eastAsia="Times New Roman" w:hAnsiTheme="majorHAnsi" w:cstheme="majorHAnsi"/>
-          <w:color w:val="0C3C26"/>
-          <w:sz w:val="21"/>
-          <w:szCs w:val="21"/>
-        </w:rPr>
-        <w:t>Veritanbanındaki kullanıcıları users değişkenine atadık. Şimdi bunları ekrana bastıralım.</w:t>
-      </w:r>
-    </w:p>
+          <w:color w:val="BDD6EE" w:themeColor="accent1" w:themeTint="66"/>
+          <w:sz w:val="21"/>
+          <w:szCs w:val="21"/>
+        </w:rPr>
+        <w:t xml:space="preserve"> methodunu kullanırız. Veritanbanındaki kullanıcıları users değişkenine atadık. Şimdi bunları ekrana bastıralım.</w:t>
+      </w:r>
+    </w:p>
+    <w:bookmarkEnd w:id="1"/>
     <w:p>
       <w:pPr>
         <w:rPr>
@@ -1586,15 +1563,16 @@
       <w:pPr>
         <w:rPr>
           <w:rFonts w:asciiTheme="majorHAnsi" w:eastAsia="Times New Roman" w:hAnsiTheme="majorHAnsi" w:cstheme="majorHAnsi"/>
-          <w:color w:val="0C3C26"/>
-          <w:sz w:val="21"/>
-          <w:szCs w:val="21"/>
-        </w:rPr>
-      </w:pPr>
-      <w:r>
-        <w:rPr>
-          <w:rFonts w:asciiTheme="majorHAnsi" w:eastAsia="Times New Roman" w:hAnsiTheme="majorHAnsi" w:cstheme="majorHAnsi"/>
-          <w:color w:val="0C3C26"/>
+          <w:color w:val="9CC2E5" w:themeColor="accent1" w:themeTint="99"/>
+          <w:sz w:val="21"/>
+          <w:szCs w:val="21"/>
+        </w:rPr>
+      </w:pPr>
+      <w:bookmarkStart w:id="2" w:name="_Hlk6779842"/>
+      <w:r>
+        <w:rPr>
+          <w:rFonts w:asciiTheme="majorHAnsi" w:eastAsia="Times New Roman" w:hAnsiTheme="majorHAnsi" w:cstheme="majorHAnsi"/>
+          <w:color w:val="9CC2E5" w:themeColor="accent1" w:themeTint="99"/>
           <w:sz w:val="21"/>
           <w:szCs w:val="21"/>
         </w:rPr>
@@ -1604,7 +1582,7 @@
         <w:rPr>
           <w:rFonts w:asciiTheme="majorHAnsi" w:eastAsia="Times New Roman" w:hAnsiTheme="majorHAnsi" w:cstheme="majorHAnsi"/>
           <w:b/>
-          <w:color w:val="0C3C26"/>
+          <w:color w:val="9CC2E5" w:themeColor="accent1" w:themeTint="99"/>
           <w:sz w:val="21"/>
           <w:szCs w:val="21"/>
         </w:rPr>
@@ -1613,42 +1591,34 @@
       <w:r>
         <w:rPr>
           <w:rFonts w:asciiTheme="majorHAnsi" w:eastAsia="Times New Roman" w:hAnsiTheme="majorHAnsi" w:cstheme="majorHAnsi"/>
-          <w:color w:val="0C3C26"/>
-          <w:sz w:val="21"/>
-          <w:szCs w:val="21"/>
-        </w:rPr>
-        <w:t xml:space="preserve"> kullanırız. </w:t>
-      </w:r>
-      <w:r>
-        <w:rPr>
-          <w:rFonts w:asciiTheme="majorHAnsi" w:eastAsia="Times New Roman" w:hAnsiTheme="majorHAnsi" w:cstheme="majorHAnsi"/>
-          <w:color w:val="0C3C26"/>
-          <w:sz w:val="21"/>
-          <w:szCs w:val="21"/>
-        </w:rPr>
-        <w:t>Sadece bir tane kayıt gelmesi gerekmektedir.</w:t>
-      </w:r>
-    </w:p>
-    <w:p>
-      <w:pPr>
-        <w:rPr>
-          <w:rFonts w:asciiTheme="majorHAnsi" w:eastAsia="Times New Roman" w:hAnsiTheme="majorHAnsi" w:cstheme="majorHAnsi"/>
-          <w:color w:val="0C3C26"/>
-          <w:sz w:val="21"/>
-          <w:szCs w:val="21"/>
-        </w:rPr>
-      </w:pPr>
-    </w:p>
-    <w:p>
-      <w:pPr>
-        <w:rPr>
-          <w:rFonts w:asciiTheme="majorHAnsi" w:eastAsia="Times New Roman" w:hAnsiTheme="majorHAnsi" w:cstheme="majorHAnsi"/>
-        </w:rPr>
-      </w:pPr>
-      <w:r>
-        <w:rPr>
-          <w:rFonts w:asciiTheme="majorHAnsi" w:eastAsia="Times New Roman" w:hAnsiTheme="majorHAnsi" w:cstheme="majorHAnsi"/>
-          <w:color w:val="0C3C26"/>
+          <w:color w:val="9CC2E5" w:themeColor="accent1" w:themeTint="99"/>
+          <w:sz w:val="21"/>
+          <w:szCs w:val="21"/>
+        </w:rPr>
+        <w:t xml:space="preserve"> kullanırız. Sadece bir tane kayıt gelmesi gerekmektedir.</w:t>
+      </w:r>
+    </w:p>
+    <w:p>
+      <w:pPr>
+        <w:rPr>
+          <w:rFonts w:asciiTheme="majorHAnsi" w:eastAsia="Times New Roman" w:hAnsiTheme="majorHAnsi" w:cstheme="majorHAnsi"/>
+          <w:color w:val="9CC2E5" w:themeColor="accent1" w:themeTint="99"/>
+          <w:sz w:val="21"/>
+          <w:szCs w:val="21"/>
+        </w:rPr>
+      </w:pPr>
+    </w:p>
+    <w:p>
+      <w:pPr>
+        <w:rPr>
+          <w:rFonts w:asciiTheme="majorHAnsi" w:eastAsia="Times New Roman" w:hAnsiTheme="majorHAnsi" w:cstheme="majorHAnsi"/>
+          <w:color w:val="9CC2E5" w:themeColor="accent1" w:themeTint="99"/>
+        </w:rPr>
+      </w:pPr>
+      <w:r>
+        <w:rPr>
+          <w:rFonts w:asciiTheme="majorHAnsi" w:eastAsia="Times New Roman" w:hAnsiTheme="majorHAnsi" w:cstheme="majorHAnsi"/>
+          <w:color w:val="9CC2E5" w:themeColor="accent1" w:themeTint="99"/>
           <w:sz w:val="21"/>
           <w:szCs w:val="21"/>
         </w:rPr>
@@ -1660,7 +1630,7 @@
             <w:rFonts w:asciiTheme="majorHAnsi" w:eastAsia="Times New Roman" w:hAnsiTheme="majorHAnsi" w:cstheme="majorHAnsi"/>
             <w:b/>
             <w:bCs/>
-            <w:color w:val="0C4B33"/>
+            <w:color w:val="9CC2E5" w:themeColor="accent1" w:themeTint="99"/>
             <w:sz w:val="21"/>
             <w:szCs w:val="21"/>
             <w:bdr w:val="none" w:sz="0" w:space="0" w:color="auto" w:frame="1"/>
@@ -1672,7 +1642,7 @@
       <w:r>
         <w:rPr>
           <w:rFonts w:asciiTheme="majorHAnsi" w:eastAsia="Times New Roman" w:hAnsiTheme="majorHAnsi" w:cstheme="majorHAnsi"/>
-          <w:color w:val="0C3C26"/>
+          <w:color w:val="9CC2E5" w:themeColor="accent1" w:themeTint="99"/>
           <w:sz w:val="21"/>
           <w:szCs w:val="21"/>
           <w:shd w:val="clear" w:color="auto" w:fill="FFFFFF"/>
@@ -1682,7 +1652,7 @@
       <w:r>
         <w:rPr>
           <w:rFonts w:asciiTheme="majorHAnsi" w:eastAsia="Times New Roman" w:hAnsiTheme="majorHAnsi" w:cstheme="majorHAnsi"/>
-          <w:color w:val="0C3C26"/>
+          <w:color w:val="9CC2E5" w:themeColor="accent1" w:themeTint="99"/>
           <w:sz w:val="21"/>
           <w:szCs w:val="21"/>
         </w:rPr>
@@ -1693,7 +1663,7 @@
       <w:pPr>
         <w:rPr>
           <w:rFonts w:asciiTheme="majorHAnsi" w:eastAsia="Times New Roman" w:hAnsiTheme="majorHAnsi" w:cstheme="majorHAnsi"/>
-          <w:color w:val="0C3C26"/>
+          <w:color w:val="9CC2E5" w:themeColor="accent1" w:themeTint="99"/>
           <w:sz w:val="21"/>
           <w:szCs w:val="21"/>
           <w:shd w:val="clear" w:color="auto" w:fill="FFFFFF"/>
@@ -1702,7 +1672,7 @@
       <w:r>
         <w:rPr>
           <w:rFonts w:asciiTheme="majorHAnsi" w:eastAsia="Times New Roman" w:hAnsiTheme="majorHAnsi" w:cstheme="majorHAnsi"/>
-          <w:color w:val="0C3C26"/>
+          <w:color w:val="9CC2E5" w:themeColor="accent1" w:themeTint="99"/>
           <w:sz w:val="21"/>
           <w:szCs w:val="21"/>
         </w:rPr>
@@ -1714,7 +1684,7 @@
             <w:rFonts w:asciiTheme="majorHAnsi" w:eastAsia="Times New Roman" w:hAnsiTheme="majorHAnsi" w:cstheme="majorHAnsi"/>
             <w:b/>
             <w:bCs/>
-            <w:color w:val="0C4B33"/>
+            <w:color w:val="9CC2E5" w:themeColor="accent1" w:themeTint="99"/>
             <w:sz w:val="21"/>
             <w:szCs w:val="21"/>
             <w:bdr w:val="none" w:sz="0" w:space="0" w:color="auto" w:frame="1"/>
@@ -1726,7 +1696,7 @@
       <w:r>
         <w:rPr>
           <w:rFonts w:asciiTheme="majorHAnsi" w:eastAsia="Times New Roman" w:hAnsiTheme="majorHAnsi" w:cstheme="majorHAnsi"/>
-          <w:color w:val="0C3C26"/>
+          <w:color w:val="9CC2E5" w:themeColor="accent1" w:themeTint="99"/>
           <w:sz w:val="21"/>
           <w:szCs w:val="21"/>
           <w:shd w:val="clear" w:color="auto" w:fill="FFFFFF"/>
@@ -1734,6 +1704,7 @@
         <w:t> hatası verir. Bunun için genellikle unique (benzersiz) alanlar için veya primary_key ile birlikte kullanılır.</w:t>
       </w:r>
     </w:p>
+    <w:bookmarkEnd w:id="2"/>
     <w:p>
       <w:pPr>
         <w:rPr>
@@ -4047,7 +4018,21 @@
           <w:color w:val="EBEBEB"/>
         </w:rPr>
         <w:br/>
-        <w:t xml:space="preserve">user.count() </w:t>
+        <w:t>user</w:t>
+      </w:r>
+      <w:r>
+        <w:rPr>
+          <w:rFonts w:ascii="Consolas" w:hAnsi="Consolas"/>
+          <w:color w:val="EBEBEB"/>
+        </w:rPr>
+        <w:t>s</w:t>
+      </w:r>
+      <w:r>
+        <w:rPr>
+          <w:rFonts w:ascii="Consolas" w:hAnsi="Consolas"/>
+          <w:color w:val="EBEBEB"/>
+        </w:rPr>
+        <w:t xml:space="preserve">.count() </w:t>
       </w:r>
       <w:r>
         <w:rPr>
@@ -4094,8 +4079,6 @@
           <w:szCs w:val="21"/>
         </w:rPr>
       </w:pPr>
-      <w:bookmarkStart w:id="0" w:name="_GoBack"/>
-      <w:bookmarkEnd w:id="0"/>
     </w:p>
     <w:p>
       <w:pPr>
@@ -4144,7 +4127,10 @@
         <w:t>Bir sonraki videomuzda ise sorgu setlerindeki kayıtların nasıl filtreleneceğini öğreneceğiz.</w:t>
       </w:r>
     </w:p>
-    <w:p/>
+    <w:p>
+      <w:bookmarkStart w:id="3" w:name="_GoBack"/>
+      <w:bookmarkEnd w:id="3"/>
+    </w:p>
     <w:sectPr>
       <w:pgSz w:w="11906" w:h="16838"/>
       <w:pgMar w:top="1417" w:right="1417" w:bottom="1417" w:left="1417" w:header="708" w:footer="708" w:gutter="0"/>
